--- a/2012161176_2012161175_11_03.docx
+++ b/2012161176_2012161175_11_03.docx
@@ -59,7 +59,25 @@
           <w:sz w:val="96"/>
           <w:szCs w:val="96"/>
         </w:rPr>
-        <w:t>Arduino Based 4x4x4 LED Audio Visualizer</w:t>
+        <w:t xml:space="preserve">Arduino Based </w:t>
+      </w:r>
+      <w:r>
+        <w:rPr>
+          <w:rFonts w:ascii="Arial" w:hAnsi="Arial" w:cs="Arial"/>
+          <w:sz w:val="96"/>
+          <w:szCs w:val="96"/>
+        </w:rPr>
+        <w:t>6x6x6</w:t>
+      </w:r>
+      <w:bookmarkStart w:id="0" w:name="_GoBack"/>
+      <w:bookmarkEnd w:id="0"/>
+      <w:r>
+        <w:rPr>
+          <w:rFonts w:ascii="Arial" w:hAnsi="Arial" w:cs="Arial"/>
+          <w:sz w:val="96"/>
+          <w:szCs w:val="96"/>
+        </w:rPr>
+        <w:t xml:space="preserve"> LED Audio Visualizer</w:t>
       </w:r>
     </w:p>
     <w:p>
@@ -650,8 +668,6 @@
         </w:rPr>
         <w:t>Codes are attached for convenience.</w:t>
       </w:r>
-      <w:bookmarkStart w:id="0" w:name="_GoBack"/>
-      <w:bookmarkEnd w:id="0"/>
     </w:p>
     <w:sectPr>
       <w:headerReference w:type="default" r:id="rId8"/>
